--- a/sprawozdania/IO_lab_sprawozdanie_grupa_Kamil_Dywan_Jakub_Pluciennik.docx
+++ b/sprawozdania/IO_lab_sprawozdanie_grupa_Kamil_Dywan_Jakub_Pluciennik.docx
@@ -1473,27 +1473,14 @@
       <w:r>
         <w:t xml:space="preserve">Rysunek </w:t>
       </w:r>
-      <w:r>
-        <w:fldChar w:fldCharType="begin"/>
-      </w:r>
-      <w:r>
-        <w:instrText xml:space="preserve"> SEQ Rysunek \* ARABIC </w:instrText>
-      </w:r>
-      <w:r>
-        <w:fldChar w:fldCharType="separate"/>
-      </w:r>
-      <w:r>
-        <w:rPr>
-          <w:noProof/>
-        </w:rPr>
-        <w:t>1</w:t>
-      </w:r>
-      <w:r>
-        <w:rPr>
-          <w:noProof/>
-        </w:rPr>
-        <w:fldChar w:fldCharType="end"/>
-      </w:r>
+      <w:fldSimple w:instr=" SEQ Rysunek \* ARABIC ">
+        <w:r>
+          <w:rPr>
+            <w:noProof/>
+          </w:rPr>
+          <w:t>1</w:t>
+        </w:r>
+      </w:fldSimple>
       <w:r>
         <w:t>: diagram wymagań funkcjonalnych</w:t>
       </w:r>
@@ -1566,27 +1553,14 @@
       <w:r>
         <w:t xml:space="preserve">Rysunek </w:t>
       </w:r>
-      <w:r>
-        <w:fldChar w:fldCharType="begin"/>
-      </w:r>
-      <w:r>
-        <w:instrText xml:space="preserve"> SEQ Rysunek \* ARABIC </w:instrText>
-      </w:r>
-      <w:r>
-        <w:fldChar w:fldCharType="separate"/>
-      </w:r>
-      <w:r>
-        <w:rPr>
-          <w:noProof/>
-        </w:rPr>
-        <w:t>2</w:t>
-      </w:r>
-      <w:r>
-        <w:rPr>
-          <w:noProof/>
-        </w:rPr>
-        <w:fldChar w:fldCharType="end"/>
-      </w:r>
+      <w:fldSimple w:instr=" SEQ Rysunek \* ARABIC ">
+        <w:r>
+          <w:rPr>
+            <w:noProof/>
+          </w:rPr>
+          <w:t>2</w:t>
+        </w:r>
+      </w:fldSimple>
       <w:r>
         <w:t xml:space="preserve">: diagram wymagań </w:t>
       </w:r>
@@ -3582,27 +3556,14 @@
       <w:r>
         <w:t xml:space="preserve">Rysunek </w:t>
       </w:r>
-      <w:r>
-        <w:fldChar w:fldCharType="begin"/>
-      </w:r>
-      <w:r>
-        <w:instrText xml:space="preserve"> SEQ Rysunek \* ARABIC </w:instrText>
-      </w:r>
-      <w:r>
-        <w:fldChar w:fldCharType="separate"/>
-      </w:r>
-      <w:r>
-        <w:rPr>
-          <w:noProof/>
-        </w:rPr>
-        <w:t>3</w:t>
-      </w:r>
-      <w:r>
-        <w:rPr>
-          <w:noProof/>
-        </w:rPr>
-        <w:fldChar w:fldCharType="end"/>
-      </w:r>
+      <w:fldSimple w:instr=" SEQ Rysunek \* ARABIC ">
+        <w:r>
+          <w:rPr>
+            <w:noProof/>
+          </w:rPr>
+          <w:t>3</w:t>
+        </w:r>
+      </w:fldSimple>
       <w:r>
         <w:t>: Diagram przypadków użycia</w:t>
       </w:r>
@@ -4107,27 +4068,14 @@
       <w:r>
         <w:t xml:space="preserve">Rysunek </w:t>
       </w:r>
-      <w:r>
-        <w:fldChar w:fldCharType="begin"/>
-      </w:r>
-      <w:r>
-        <w:instrText xml:space="preserve"> SEQ Rysunek \* ARABIC </w:instrText>
-      </w:r>
-      <w:r>
-        <w:fldChar w:fldCharType="separate"/>
-      </w:r>
-      <w:r>
-        <w:rPr>
-          <w:noProof/>
-        </w:rPr>
-        <w:t>4</w:t>
-      </w:r>
-      <w:r>
-        <w:rPr>
-          <w:noProof/>
-        </w:rPr>
-        <w:fldChar w:fldCharType="end"/>
-      </w:r>
+      <w:fldSimple w:instr=" SEQ Rysunek \* ARABIC ">
+        <w:r>
+          <w:rPr>
+            <w:noProof/>
+          </w:rPr>
+          <w:t>4</w:t>
+        </w:r>
+      </w:fldSimple>
       <w:r>
         <w:t>: Diagram czynności procesu biznesowego ze  "świata rzeczywistego" dotyczącego dodawania nowych przedmiotów do rachunku wypożyczeń</w:t>
       </w:r>
@@ -4206,27 +4154,14 @@
       <w:r>
         <w:t xml:space="preserve">Rysunek </w:t>
       </w:r>
-      <w:r>
-        <w:fldChar w:fldCharType="begin"/>
-      </w:r>
-      <w:r>
-        <w:instrText xml:space="preserve"> SEQ Rysunek \* ARABIC </w:instrText>
-      </w:r>
-      <w:r>
-        <w:fldChar w:fldCharType="separate"/>
-      </w:r>
-      <w:r>
-        <w:rPr>
-          <w:noProof/>
-        </w:rPr>
-        <w:t>5</w:t>
-      </w:r>
-      <w:r>
-        <w:rPr>
-          <w:noProof/>
-        </w:rPr>
-        <w:fldChar w:fldCharType="end"/>
-      </w:r>
+      <w:fldSimple w:instr=" SEQ Rysunek \* ARABIC ">
+        <w:r>
+          <w:rPr>
+            <w:noProof/>
+          </w:rPr>
+          <w:t>5</w:t>
+        </w:r>
+      </w:fldSimple>
       <w:r>
         <w:t>: Diagram czynności reprezentujący scenariusz PU Zakładanie Konta</w:t>
       </w:r>
@@ -4303,27 +4238,14 @@
       <w:r>
         <w:t xml:space="preserve">Rysunek </w:t>
       </w:r>
-      <w:r>
-        <w:fldChar w:fldCharType="begin"/>
-      </w:r>
-      <w:r>
-        <w:instrText xml:space="preserve"> SEQ Rysunek \* ARABIC </w:instrText>
-      </w:r>
-      <w:r>
-        <w:fldChar w:fldCharType="separate"/>
-      </w:r>
-      <w:r>
-        <w:rPr>
-          <w:noProof/>
-        </w:rPr>
-        <w:t>6</w:t>
-      </w:r>
-      <w:r>
-        <w:rPr>
-          <w:noProof/>
-        </w:rPr>
-        <w:fldChar w:fldCharType="end"/>
-      </w:r>
+      <w:fldSimple w:instr=" SEQ Rysunek \* ARABIC ">
+        <w:r>
+          <w:rPr>
+            <w:noProof/>
+          </w:rPr>
+          <w:t>6</w:t>
+        </w:r>
+      </w:fldSimple>
       <w:r>
         <w:t>: Diagram czynności reprezentujący scenariusz PU Zakładanie Rachunku</w:t>
       </w:r>
@@ -4397,27 +4319,14 @@
       <w:r>
         <w:t xml:space="preserve">Rysunek </w:t>
       </w:r>
-      <w:r>
-        <w:fldChar w:fldCharType="begin"/>
-      </w:r>
-      <w:r>
-        <w:instrText xml:space="preserve"> SEQ Rysunek \* ARABIC </w:instrText>
-      </w:r>
-      <w:r>
-        <w:fldChar w:fldCharType="separate"/>
-      </w:r>
-      <w:r>
-        <w:rPr>
-          <w:noProof/>
-        </w:rPr>
-        <w:t>7</w:t>
-      </w:r>
-      <w:r>
-        <w:rPr>
-          <w:noProof/>
-        </w:rPr>
-        <w:fldChar w:fldCharType="end"/>
-      </w:r>
+      <w:fldSimple w:instr=" SEQ Rysunek \* ARABIC ">
+        <w:r>
+          <w:rPr>
+            <w:noProof/>
+          </w:rPr>
+          <w:t>7</w:t>
+        </w:r>
+      </w:fldSimple>
       <w:r>
         <w:t>: Diagram czynności reprezentujący scenariusz PU Zarządzanie Katalogiem</w:t>
       </w:r>
@@ -4490,27 +4399,14 @@
       <w:r>
         <w:t xml:space="preserve">Rysunek </w:t>
       </w:r>
-      <w:r>
-        <w:fldChar w:fldCharType="begin"/>
-      </w:r>
-      <w:r>
-        <w:instrText xml:space="preserve"> SEQ Rysunek \* ARABIC </w:instrText>
-      </w:r>
-      <w:r>
-        <w:fldChar w:fldCharType="separate"/>
-      </w:r>
-      <w:r>
-        <w:rPr>
-          <w:noProof/>
-        </w:rPr>
-        <w:t>8</w:t>
-      </w:r>
-      <w:r>
-        <w:rPr>
-          <w:noProof/>
-        </w:rPr>
-        <w:fldChar w:fldCharType="end"/>
-      </w:r>
+      <w:fldSimple w:instr=" SEQ Rysunek \* ARABIC ">
+        <w:r>
+          <w:rPr>
+            <w:noProof/>
+          </w:rPr>
+          <w:t>8</w:t>
+        </w:r>
+      </w:fldSimple>
       <w:r>
         <w:t>: Diagram czynności reprezentujący scenariusz PU Zarządzanie Koszykiem</w:t>
       </w:r>
@@ -4764,16 +4660,7 @@
           <w:szCs w:val="28"/>
         </w:rPr>
         <w:tab/>
-        <w:t xml:space="preserve">Diagram </w:t>
-      </w:r>
-      <w:r>
-        <w:rPr>
-          <w:b/>
-          <w:bCs/>
-          <w:sz w:val="28"/>
-          <w:szCs w:val="28"/>
-        </w:rPr>
-        <w:t>klas</w:t>
+        <w:t>Diagram klas</w:t>
       </w:r>
     </w:p>
     <w:p/>
@@ -4844,24 +4731,14 @@
       <w:r>
         <w:t xml:space="preserve">Rysunek </w:t>
       </w:r>
-      <w:r>
-        <w:fldChar w:fldCharType="begin"/>
-      </w:r>
-      <w:r>
-        <w:instrText xml:space="preserve"> SEQ Rysunek \* ARABIC </w:instrText>
-      </w:r>
-      <w:r>
-        <w:fldChar w:fldCharType="separate"/>
-      </w:r>
-      <w:r>
-        <w:rPr>
-          <w:noProof/>
-        </w:rPr>
-        <w:t>9</w:t>
-      </w:r>
-      <w:r>
-        <w:fldChar w:fldCharType="end"/>
-      </w:r>
+      <w:fldSimple w:instr=" SEQ Rysunek \* ARABIC ">
+        <w:r>
+          <w:rPr>
+            <w:noProof/>
+          </w:rPr>
+          <w:t>9</w:t>
+        </w:r>
+      </w:fldSimple>
       <w:r>
         <w:t>: Wstępny diagram klas</w:t>
       </w:r>
@@ -4897,14 +4774,6 @@
           <w:szCs w:val="28"/>
         </w:rPr>
         <w:tab/>
-      </w:r>
-      <w:r>
-        <w:rPr>
-          <w:b/>
-          <w:bCs/>
-          <w:sz w:val="28"/>
-          <w:szCs w:val="28"/>
-        </w:rPr>
         <w:t>Szkielet programu oparty na diagramie klas</w:t>
       </w:r>
     </w:p>
@@ -5790,24 +5659,14 @@
       <w:r>
         <w:t xml:space="preserve">Listing </w:t>
       </w:r>
-      <w:r>
-        <w:fldChar w:fldCharType="begin"/>
-      </w:r>
-      <w:r>
-        <w:instrText xml:space="preserve"> SEQ Listing \* ARABIC </w:instrText>
-      </w:r>
-      <w:r>
-        <w:fldChar w:fldCharType="separate"/>
-      </w:r>
-      <w:r>
-        <w:rPr>
-          <w:noProof/>
-        </w:rPr>
-        <w:t>1</w:t>
-      </w:r>
-      <w:r>
-        <w:fldChar w:fldCharType="end"/>
-      </w:r>
+      <w:fldSimple w:instr=" SEQ Listing \* ARABIC ">
+        <w:r>
+          <w:rPr>
+            <w:noProof/>
+          </w:rPr>
+          <w:t>1</w:t>
+        </w:r>
+      </w:fldSimple>
       <w:r>
         <w:t>: szkielet klasy Bill</w:t>
       </w:r>
@@ -11321,10 +11180,7 @@
         <w:tab/>
       </w:r>
       <w:r>
-        <w:t xml:space="preserve">Podczas zajęć udało nam się zrealizować wszystkie wymagane zadania. </w:t>
-      </w:r>
-      <w:r>
-        <w:t xml:space="preserve">Stworzyliśmy pełen </w:t>
+        <w:t xml:space="preserve">Podczas zajęć udało nam się zrealizować wszystkie wymagane zadania. Stworzyliśmy pełen </w:t>
       </w:r>
       <w:r>
         <w:tab/>
@@ -11336,15 +11192,10 @@
       </w:r>
       <w:proofErr w:type="spellEnd"/>
       <w:r>
-        <w:t xml:space="preserve">. </w:t>
-      </w:r>
-      <w:r>
-        <w:t xml:space="preserve">Zadanie pozwoliło nam lepiej zapoznać się z </w:t>
-      </w:r>
-      <w:r>
-        <w:tab/>
-      </w:r>
-      <w:r>
+        <w:t xml:space="preserve">. Zadanie pozwoliło nam lepiej zapoznać się z </w:t>
+      </w:r>
+      <w:r>
+        <w:tab/>
         <w:t xml:space="preserve">technikami i metodami modelowania </w:t>
       </w:r>
       <w:r>
@@ -11504,16 +11355,7 @@
           <w:szCs w:val="28"/>
         </w:rPr>
         <w:tab/>
-        <w:t xml:space="preserve">Diagramy </w:t>
-      </w:r>
-      <w:r>
-        <w:rPr>
-          <w:b/>
-          <w:bCs/>
-          <w:sz w:val="28"/>
-          <w:szCs w:val="28"/>
-        </w:rPr>
-        <w:t>sekwencji</w:t>
+        <w:t>Diagramy sekwencji</w:t>
       </w:r>
     </w:p>
     <w:p>
@@ -11598,24 +11440,14 @@
       <w:r>
         <w:t xml:space="preserve">Rysunek </w:t>
       </w:r>
-      <w:r>
-        <w:fldChar w:fldCharType="begin"/>
-      </w:r>
-      <w:r>
-        <w:instrText xml:space="preserve"> SEQ Rysunek \* ARABIC </w:instrText>
-      </w:r>
-      <w:r>
-        <w:fldChar w:fldCharType="separate"/>
-      </w:r>
-      <w:r>
-        <w:rPr>
-          <w:noProof/>
-        </w:rPr>
-        <w:t>10</w:t>
-      </w:r>
-      <w:r>
-        <w:fldChar w:fldCharType="end"/>
-      </w:r>
+      <w:fldSimple w:instr=" SEQ Rysunek \* ARABIC ">
+        <w:r>
+          <w:rPr>
+            <w:noProof/>
+          </w:rPr>
+          <w:t>10</w:t>
+        </w:r>
+      </w:fldSimple>
       <w:r>
         <w:t>: Diagram sekwencji dla PU Usuń Produkt</w:t>
       </w:r>
@@ -11707,24 +11539,14 @@
       <w:r>
         <w:t xml:space="preserve">Rysunek </w:t>
       </w:r>
-      <w:r>
-        <w:fldChar w:fldCharType="begin"/>
-      </w:r>
-      <w:r>
-        <w:instrText xml:space="preserve"> SEQ Rysunek \* ARABIC </w:instrText>
-      </w:r>
-      <w:r>
-        <w:fldChar w:fldCharType="separate"/>
-      </w:r>
-      <w:r>
-        <w:rPr>
-          <w:noProof/>
-        </w:rPr>
-        <w:t>11</w:t>
-      </w:r>
-      <w:r>
-        <w:fldChar w:fldCharType="end"/>
-      </w:r>
+      <w:fldSimple w:instr=" SEQ Rysunek \* ARABIC ">
+        <w:r>
+          <w:rPr>
+            <w:noProof/>
+          </w:rPr>
+          <w:t>11</w:t>
+        </w:r>
+      </w:fldSimple>
       <w:r>
         <w:t>: Diagram sekwencji dla PU Oblicz Wartość Rachunku</w:t>
       </w:r>
@@ -11823,6 +11645,618 @@
       <w:r>
         <w:tab/>
         <w:t>diagramów sekwencji i pozwoliło lepiej zrozumieć ideę modelowania UML.</w:t>
+      </w:r>
+    </w:p>
+    <w:p>
+      <w:pPr>
+        <w:tabs>
+          <w:tab w:val="center" w:pos="4536"/>
+          <w:tab w:val="left" w:pos="7404"/>
+        </w:tabs>
+        <w:jc w:val="center"/>
+        <w:rPr>
+          <w:b/>
+          <w:bCs/>
+          <w:sz w:val="28"/>
+          <w:szCs w:val="28"/>
+          <w:u w:val="single"/>
+        </w:rPr>
+      </w:pPr>
+      <w:r>
+        <w:rPr>
+          <w:b/>
+          <w:bCs/>
+          <w:sz w:val="28"/>
+          <w:szCs w:val="28"/>
+          <w:u w:val="single"/>
+        </w:rPr>
+        <w:lastRenderedPageBreak/>
+        <w:t>Dziewiąte i dziesiąte</w:t>
+      </w:r>
+      <w:r>
+        <w:rPr>
+          <w:b/>
+          <w:bCs/>
+          <w:sz w:val="28"/>
+          <w:szCs w:val="28"/>
+          <w:u w:val="single"/>
+        </w:rPr>
+        <w:t xml:space="preserve"> zajęcia laboratoryjne</w:t>
+      </w:r>
+    </w:p>
+    <w:p>
+      <w:pPr>
+        <w:jc w:val="center"/>
+      </w:pPr>
+    </w:p>
+    <w:p>
+      <w:pPr>
+        <w:jc w:val="center"/>
+      </w:pPr>
+    </w:p>
+    <w:p>
+      <w:pPr>
+        <w:rPr>
+          <w:b/>
+          <w:bCs/>
+          <w:sz w:val="28"/>
+          <w:szCs w:val="28"/>
+        </w:rPr>
+      </w:pPr>
+      <w:r>
+        <w:rPr>
+          <w:b/>
+          <w:bCs/>
+          <w:sz w:val="28"/>
+          <w:szCs w:val="28"/>
+        </w:rPr>
+        <w:t xml:space="preserve">1. </w:t>
+      </w:r>
+      <w:r>
+        <w:rPr>
+          <w:b/>
+          <w:bCs/>
+          <w:sz w:val="28"/>
+          <w:szCs w:val="28"/>
+        </w:rPr>
+        <w:tab/>
+        <w:t>Zadanie laboratoryjne</w:t>
+      </w:r>
+    </w:p>
+    <w:p>
+      <w:pPr>
+        <w:ind w:left="705"/>
+        <w:jc w:val="both"/>
+        <w:rPr>
+          <w:b/>
+          <w:bCs/>
+        </w:rPr>
+      </w:pPr>
+      <w:r>
+        <w:br/>
+      </w:r>
+      <w:r>
+        <w:tab/>
+      </w:r>
+      <w:r>
+        <w:t xml:space="preserve">Są to kolejne laboratoria poświęcone diagramom sekwencji. </w:t>
+      </w:r>
+      <w:r>
+        <w:t xml:space="preserve">Celem laboratorium było </w:t>
+      </w:r>
+      <w:r>
+        <w:t xml:space="preserve">definiowanie modelu projektowego programowania opartego na modelowaniu logiki biznesowej za pomocą wstępnych diagramów sekwencji. </w:t>
+      </w:r>
+    </w:p>
+    <w:p>
+      <w:pPr>
+        <w:jc w:val="both"/>
+      </w:pPr>
+    </w:p>
+    <w:p>
+      <w:pPr>
+        <w:jc w:val="both"/>
+      </w:pPr>
+    </w:p>
+    <w:p>
+      <w:pPr>
+        <w:rPr>
+          <w:b/>
+          <w:bCs/>
+          <w:sz w:val="28"/>
+          <w:szCs w:val="28"/>
+        </w:rPr>
+      </w:pPr>
+      <w:r>
+        <w:rPr>
+          <w:b/>
+          <w:bCs/>
+          <w:sz w:val="28"/>
+          <w:szCs w:val="28"/>
+        </w:rPr>
+        <w:t xml:space="preserve">2. </w:t>
+      </w:r>
+      <w:r>
+        <w:rPr>
+          <w:b/>
+          <w:bCs/>
+          <w:sz w:val="28"/>
+          <w:szCs w:val="28"/>
+        </w:rPr>
+        <w:tab/>
+        <w:t>Diagramy sekwencji</w:t>
+      </w:r>
+    </w:p>
+    <w:p>
+      <w:pPr>
+        <w:rPr>
+          <w:b/>
+          <w:bCs/>
+          <w:sz w:val="28"/>
+          <w:szCs w:val="28"/>
+        </w:rPr>
+      </w:pPr>
+    </w:p>
+    <w:p>
+      <w:r>
+        <w:tab/>
+      </w:r>
+      <w:r>
+        <w:drawing>
+          <wp:inline distT="0" distB="0" distL="0" distR="0" wp14:anchorId="78623997" wp14:editId="38A99761">
+            <wp:extent cx="5759450" cy="3847465"/>
+            <wp:effectExtent l="0" t="0" r="0" b="635"/>
+            <wp:docPr id="5" name="Obraz 5"/>
+            <wp:cNvGraphicFramePr>
+              <a:graphicFrameLocks xmlns:a="http://schemas.openxmlformats.org/drawingml/2006/main" noChangeAspect="1"/>
+            </wp:cNvGraphicFramePr>
+            <a:graphic xmlns:a="http://schemas.openxmlformats.org/drawingml/2006/main">
+              <a:graphicData uri="http://schemas.openxmlformats.org/drawingml/2006/picture">
+                <pic:pic xmlns:pic="http://schemas.openxmlformats.org/drawingml/2006/picture">
+                  <pic:nvPicPr>
+                    <pic:cNvPr id="1" name=""/>
+                    <pic:cNvPicPr/>
+                  </pic:nvPicPr>
+                  <pic:blipFill>
+                    <a:blip r:embed="rId19"/>
+                    <a:stretch>
+                      <a:fillRect/>
+                    </a:stretch>
+                  </pic:blipFill>
+                  <pic:spPr>
+                    <a:xfrm>
+                      <a:off x="0" y="0"/>
+                      <a:ext cx="5759450" cy="3847465"/>
+                    </a:xfrm>
+                    <a:prstGeom prst="rect">
+                      <a:avLst/>
+                    </a:prstGeom>
+                  </pic:spPr>
+                </pic:pic>
+              </a:graphicData>
+            </a:graphic>
+          </wp:inline>
+        </w:drawing>
+      </w:r>
+    </w:p>
+    <w:p/>
+    <w:p>
+      <w:pPr>
+        <w:pStyle w:val="Legenda"/>
+        <w:jc w:val="center"/>
+      </w:pPr>
+      <w:r>
+        <w:t>Rysunek 1</w:t>
+      </w:r>
+      <w:r>
+        <w:t>2</w:t>
+      </w:r>
+      <w:r>
+        <w:t>: Diagram sekwencji dla PU Dodanie produktu do koszyka</w:t>
+      </w:r>
+    </w:p>
+    <w:p>
+      <w:pPr>
+        <w:sectPr>
+          <w:pgSz w:w="11906" w:h="16838"/>
+          <w:pgMar w:top="1418" w:right="1418" w:bottom="1418" w:left="1418" w:header="709" w:footer="709" w:gutter="0"/>
+          <w:cols w:space="708"/>
+          <w:docGrid w:linePitch="360"/>
+        </w:sectPr>
+      </w:pPr>
+    </w:p>
+    <w:p>
+      <w:r>
+        <w:lastRenderedPageBreak/>
+        <w:drawing>
+          <wp:anchor distT="0" distB="0" distL="114300" distR="114300" simplePos="0" relativeHeight="251658240" behindDoc="1" locked="0" layoutInCell="1" allowOverlap="1" wp14:anchorId="0566895D" wp14:editId="78AA8BDC">
+            <wp:simplePos x="0" y="0"/>
+            <wp:positionH relativeFrom="margin">
+              <wp:align>center</wp:align>
+            </wp:positionH>
+            <wp:positionV relativeFrom="paragraph">
+              <wp:posOffset>180975</wp:posOffset>
+            </wp:positionV>
+            <wp:extent cx="9724390" cy="4924425"/>
+            <wp:effectExtent l="0" t="0" r="0" b="9525"/>
+            <wp:wrapTight wrapText="bothSides">
+              <wp:wrapPolygon edited="0">
+                <wp:start x="0" y="0"/>
+                <wp:lineTo x="0" y="21558"/>
+                <wp:lineTo x="21538" y="21558"/>
+                <wp:lineTo x="21538" y="0"/>
+                <wp:lineTo x="0" y="0"/>
+              </wp:wrapPolygon>
+            </wp:wrapTight>
+            <wp:docPr id="10" name="Obraz 10"/>
+            <wp:cNvGraphicFramePr>
+              <a:graphicFrameLocks xmlns:a="http://schemas.openxmlformats.org/drawingml/2006/main" noChangeAspect="1"/>
+            </wp:cNvGraphicFramePr>
+            <a:graphic xmlns:a="http://schemas.openxmlformats.org/drawingml/2006/main">
+              <a:graphicData uri="http://schemas.openxmlformats.org/drawingml/2006/picture">
+                <pic:pic xmlns:pic="http://schemas.openxmlformats.org/drawingml/2006/picture">
+                  <pic:nvPicPr>
+                    <pic:cNvPr id="1" name=""/>
+                    <pic:cNvPicPr/>
+                  </pic:nvPicPr>
+                  <pic:blipFill rotWithShape="1">
+                    <a:blip r:embed="rId20">
+                      <a:extLst>
+                        <a:ext uri="{28A0092B-C50C-407E-A947-70E740481C1C}">
+                          <a14:useLocalDpi xmlns:a14="http://schemas.microsoft.com/office/drawing/2010/main" val="0"/>
+                        </a:ext>
+                      </a:extLst>
+                    </a:blip>
+                    <a:srcRect t="1078"/>
+                    <a:stretch/>
+                  </pic:blipFill>
+                  <pic:spPr bwMode="auto">
+                    <a:xfrm>
+                      <a:off x="0" y="0"/>
+                      <a:ext cx="9724390" cy="4924425"/>
+                    </a:xfrm>
+                    <a:prstGeom prst="rect">
+                      <a:avLst/>
+                    </a:prstGeom>
+                    <a:ln>
+                      <a:noFill/>
+                    </a:ln>
+                    <a:extLst>
+                      <a:ext uri="{53640926-AAD7-44D8-BBD7-CCE9431645EC}">
+                        <a14:shadowObscured xmlns:a14="http://schemas.microsoft.com/office/drawing/2010/main"/>
+                      </a:ext>
+                    </a:extLst>
+                  </pic:spPr>
+                </pic:pic>
+              </a:graphicData>
+            </a:graphic>
+            <wp14:sizeRelH relativeFrom="margin">
+              <wp14:pctWidth>0</wp14:pctWidth>
+            </wp14:sizeRelH>
+            <wp14:sizeRelV relativeFrom="margin">
+              <wp14:pctHeight>0</wp14:pctHeight>
+            </wp14:sizeRelV>
+          </wp:anchor>
+        </w:drawing>
+      </w:r>
+    </w:p>
+    <w:p>
+      <w:pPr>
+        <w:pStyle w:val="Legenda"/>
+        <w:jc w:val="center"/>
+      </w:pPr>
+      <w:r>
+        <w:t>Rysunek 1</w:t>
+      </w:r>
+      <w:r>
+        <w:t>3</w:t>
+      </w:r>
+      <w:r>
+        <w:t xml:space="preserve">: Diagram sekwencji dla PU </w:t>
+      </w:r>
+      <w:r>
+        <w:t>Modyfikacja liczby danego produktu w koszyku</w:t>
+      </w:r>
+    </w:p>
+    <w:p/>
+    <w:p>
+      <w:r>
+        <w:lastRenderedPageBreak/>
+        <w:drawing>
+          <wp:anchor distT="0" distB="0" distL="114300" distR="114300" simplePos="0" relativeHeight="251659264" behindDoc="1" locked="0" layoutInCell="1" allowOverlap="1" wp14:anchorId="57A3F226" wp14:editId="5CAF9CF2">
+            <wp:simplePos x="0" y="0"/>
+            <wp:positionH relativeFrom="margin">
+              <wp:align>center</wp:align>
+            </wp:positionH>
+            <wp:positionV relativeFrom="paragraph">
+              <wp:posOffset>8627</wp:posOffset>
+            </wp:positionV>
+            <wp:extent cx="7669530" cy="5353685"/>
+            <wp:effectExtent l="0" t="0" r="7620" b="0"/>
+            <wp:wrapTight wrapText="bothSides">
+              <wp:wrapPolygon edited="0">
+                <wp:start x="0" y="0"/>
+                <wp:lineTo x="0" y="21521"/>
+                <wp:lineTo x="21568" y="21521"/>
+                <wp:lineTo x="21568" y="0"/>
+                <wp:lineTo x="0" y="0"/>
+              </wp:wrapPolygon>
+            </wp:wrapTight>
+            <wp:docPr id="12" name="Obraz 12"/>
+            <wp:cNvGraphicFramePr>
+              <a:graphicFrameLocks xmlns:a="http://schemas.openxmlformats.org/drawingml/2006/main" noChangeAspect="1"/>
+            </wp:cNvGraphicFramePr>
+            <a:graphic xmlns:a="http://schemas.openxmlformats.org/drawingml/2006/main">
+              <a:graphicData uri="http://schemas.openxmlformats.org/drawingml/2006/picture">
+                <pic:pic xmlns:pic="http://schemas.openxmlformats.org/drawingml/2006/picture">
+                  <pic:nvPicPr>
+                    <pic:cNvPr id="1" name=""/>
+                    <pic:cNvPicPr/>
+                  </pic:nvPicPr>
+                  <pic:blipFill rotWithShape="1">
+                    <a:blip r:embed="rId21">
+                      <a:extLst>
+                        <a:ext uri="{28A0092B-C50C-407E-A947-70E740481C1C}">
+                          <a14:useLocalDpi xmlns:a14="http://schemas.microsoft.com/office/drawing/2010/main" val="0"/>
+                        </a:ext>
+                      </a:extLst>
+                    </a:blip>
+                    <a:srcRect l="530" b="3226"/>
+                    <a:stretch/>
+                  </pic:blipFill>
+                  <pic:spPr bwMode="auto">
+                    <a:xfrm>
+                      <a:off x="0" y="0"/>
+                      <a:ext cx="7669530" cy="5353685"/>
+                    </a:xfrm>
+                    <a:prstGeom prst="rect">
+                      <a:avLst/>
+                    </a:prstGeom>
+                    <a:ln>
+                      <a:noFill/>
+                    </a:ln>
+                    <a:extLst>
+                      <a:ext uri="{53640926-AAD7-44D8-BBD7-CCE9431645EC}">
+                        <a14:shadowObscured xmlns:a14="http://schemas.microsoft.com/office/drawing/2010/main"/>
+                      </a:ext>
+                    </a:extLst>
+                  </pic:spPr>
+                </pic:pic>
+              </a:graphicData>
+            </a:graphic>
+            <wp14:sizeRelH relativeFrom="margin">
+              <wp14:pctWidth>0</wp14:pctWidth>
+            </wp14:sizeRelH>
+            <wp14:sizeRelV relativeFrom="margin">
+              <wp14:pctHeight>0</wp14:pctHeight>
+            </wp14:sizeRelV>
+          </wp:anchor>
+        </w:drawing>
+      </w:r>
+    </w:p>
+    <w:p/>
+    <w:p/>
+    <w:p/>
+    <w:p/>
+    <w:p/>
+    <w:p/>
+    <w:p/>
+    <w:p/>
+    <w:p/>
+    <w:p/>
+    <w:p/>
+    <w:p/>
+    <w:p/>
+    <w:p/>
+    <w:p/>
+    <w:p/>
+    <w:p/>
+    <w:p>
+      <w:r>
+        <w:t xml:space="preserve"> </w:t>
+      </w:r>
+    </w:p>
+    <w:p/>
+    <w:p/>
+    <w:p/>
+    <w:p/>
+    <w:p/>
+    <w:p/>
+    <w:p/>
+    <w:p/>
+    <w:p>
+      <w:pPr>
+        <w:pStyle w:val="Legenda"/>
+        <w:jc w:val="center"/>
+      </w:pPr>
+    </w:p>
+    <w:p>
+      <w:pPr>
+        <w:pStyle w:val="Legenda"/>
+        <w:jc w:val="center"/>
+      </w:pPr>
+    </w:p>
+    <w:p>
+      <w:pPr>
+        <w:pStyle w:val="Legenda"/>
+        <w:jc w:val="center"/>
+        <w:sectPr>
+          <w:pgSz w:w="16838" w:h="11906" w:orient="landscape"/>
+          <w:pgMar w:top="1418" w:right="1418" w:bottom="1418" w:left="1418" w:header="709" w:footer="709" w:gutter="0"/>
+          <w:cols w:space="708"/>
+          <w:docGrid w:linePitch="360"/>
+        </w:sectPr>
+      </w:pPr>
+      <w:r>
+        <w:t>Rysunek 14: Diagram sekwencji dla PU Modyfikacja produktu</w:t>
+      </w:r>
+    </w:p>
+    <w:p>
+      <w:pPr>
+        <w:jc w:val="center"/>
+        <w:rPr>
+          <w:i/>
+          <w:iCs/>
+        </w:rPr>
+      </w:pPr>
+      <w:r>
+        <w:rPr>
+          <w:i/>
+          <w:iCs/>
+          <w:sz w:val="18"/>
+          <w:szCs w:val="18"/>
+        </w:rPr>
+        <w:lastRenderedPageBreak/>
+        <w:drawing>
+          <wp:anchor distT="0" distB="0" distL="114300" distR="114300" simplePos="0" relativeHeight="251660288" behindDoc="1" locked="0" layoutInCell="1" allowOverlap="1" wp14:anchorId="74671A50" wp14:editId="007599C5">
+            <wp:simplePos x="0" y="0"/>
+            <wp:positionH relativeFrom="margin">
+              <wp:align>center</wp:align>
+            </wp:positionH>
+            <wp:positionV relativeFrom="paragraph">
+              <wp:posOffset>0</wp:posOffset>
+            </wp:positionV>
+            <wp:extent cx="5598795" cy="5647055"/>
+            <wp:effectExtent l="0" t="0" r="1905" b="0"/>
+            <wp:wrapTight wrapText="bothSides">
+              <wp:wrapPolygon edited="0">
+                <wp:start x="0" y="0"/>
+                <wp:lineTo x="0" y="21496"/>
+                <wp:lineTo x="21534" y="21496"/>
+                <wp:lineTo x="21534" y="0"/>
+                <wp:lineTo x="0" y="0"/>
+              </wp:wrapPolygon>
+            </wp:wrapTight>
+            <wp:docPr id="14" name="Obraz 14"/>
+            <wp:cNvGraphicFramePr>
+              <a:graphicFrameLocks xmlns:a="http://schemas.openxmlformats.org/drawingml/2006/main" noChangeAspect="1"/>
+            </wp:cNvGraphicFramePr>
+            <a:graphic xmlns:a="http://schemas.openxmlformats.org/drawingml/2006/main">
+              <a:graphicData uri="http://schemas.openxmlformats.org/drawingml/2006/picture">
+                <pic:pic xmlns:pic="http://schemas.openxmlformats.org/drawingml/2006/picture">
+                  <pic:nvPicPr>
+                    <pic:cNvPr id="1" name=""/>
+                    <pic:cNvPicPr/>
+                  </pic:nvPicPr>
+                  <pic:blipFill rotWithShape="1">
+                    <a:blip r:embed="rId22">
+                      <a:extLst>
+                        <a:ext uri="{28A0092B-C50C-407E-A947-70E740481C1C}">
+                          <a14:useLocalDpi xmlns:a14="http://schemas.microsoft.com/office/drawing/2010/main" val="0"/>
+                        </a:ext>
+                      </a:extLst>
+                    </a:blip>
+                    <a:srcRect t="552" b="-1"/>
+                    <a:stretch/>
+                  </pic:blipFill>
+                  <pic:spPr bwMode="auto">
+                    <a:xfrm>
+                      <a:off x="0" y="0"/>
+                      <a:ext cx="5598795" cy="5647055"/>
+                    </a:xfrm>
+                    <a:prstGeom prst="rect">
+                      <a:avLst/>
+                    </a:prstGeom>
+                    <a:ln>
+                      <a:noFill/>
+                    </a:ln>
+                    <a:extLst>
+                      <a:ext uri="{53640926-AAD7-44D8-BBD7-CCE9431645EC}">
+                        <a14:shadowObscured xmlns:a14="http://schemas.microsoft.com/office/drawing/2010/main"/>
+                      </a:ext>
+                    </a:extLst>
+                  </pic:spPr>
+                </pic:pic>
+              </a:graphicData>
+            </a:graphic>
+            <wp14:sizeRelH relativeFrom="margin">
+              <wp14:pctWidth>0</wp14:pctWidth>
+            </wp14:sizeRelH>
+            <wp14:sizeRelV relativeFrom="margin">
+              <wp14:pctHeight>0</wp14:pctHeight>
+            </wp14:sizeRelV>
+          </wp:anchor>
+        </w:drawing>
+      </w:r>
+      <w:r>
+        <w:rPr>
+          <w:i/>
+          <w:iCs/>
+          <w:sz w:val="18"/>
+          <w:szCs w:val="18"/>
+        </w:rPr>
+        <w:t xml:space="preserve">Rysunek 15: Diagram sekwencji </w:t>
+      </w:r>
+      <w:r>
+        <w:rPr>
+          <w:i/>
+          <w:iCs/>
+          <w:sz w:val="18"/>
+          <w:szCs w:val="18"/>
+        </w:rPr>
+        <w:t>dla ustawiania hasła</w:t>
+      </w:r>
+      <w:r>
+        <w:rPr>
+          <w:i/>
+          <w:iCs/>
+          <w:sz w:val="18"/>
+          <w:szCs w:val="18"/>
+        </w:rPr>
+        <w:br/>
+      </w:r>
+    </w:p>
+    <w:p/>
+    <w:p/>
+    <w:p>
+      <w:r>
+        <w:rPr>
+          <w:b/>
+          <w:bCs/>
+          <w:sz w:val="28"/>
+          <w:szCs w:val="28"/>
+        </w:rPr>
+        <w:t>4.</w:t>
+      </w:r>
+      <w:r>
+        <w:rPr>
+          <w:b/>
+          <w:bCs/>
+          <w:sz w:val="28"/>
+          <w:szCs w:val="28"/>
+        </w:rPr>
+        <w:tab/>
+        <w:t>Wnioski</w:t>
+      </w:r>
+      <w:r>
+        <w:t xml:space="preserve"> </w:t>
+      </w:r>
+    </w:p>
+    <w:p/>
+    <w:p>
+      <w:pPr>
+        <w:ind w:firstLine="708"/>
+        <w:jc w:val="both"/>
+        <w:sectPr>
+          <w:pgSz w:w="11906" w:h="16838"/>
+          <w:pgMar w:top="1418" w:right="1418" w:bottom="1418" w:left="1418" w:header="709" w:footer="709" w:gutter="0"/>
+          <w:cols w:space="708"/>
+          <w:docGrid w:linePitch="360"/>
+        </w:sectPr>
+      </w:pPr>
+      <w:r>
+        <w:t xml:space="preserve">Podczas zajęć udało nam się oba zlecone zadania.  Stworzyliśmy dwa rozbudowane diagramy </w:t>
+      </w:r>
+      <w:r>
+        <w:tab/>
+        <w:t xml:space="preserve">sekwencji reprezentujące Przypadki Użycia. Zadanie pozwoliło nam zapoznać się z tworzeniem </w:t>
+      </w:r>
+      <w:r>
+        <w:tab/>
+        <w:t>diagramów sekwencji i pozwoliło lepiej zrozumieć ideę modelowania</w:t>
+      </w:r>
+      <w:r>
+        <w:t xml:space="preserve"> UML.</w:t>
       </w:r>
     </w:p>
     <w:p/>
